--- a/#130 Channel Update.docx
+++ b/#130 Channel Update.docx
@@ -8,6 +8,14 @@
           <w:lang w:val="en-US"/>
         </w:rPr>
       </w:pPr>
+      <w:bookmarkStart w:id="0" w:name="_GoBack"/>
+      <w:r>
+        <w:rPr>
+          <w:lang w:val="en-US"/>
+        </w:rPr>
+        <w:t xml:space="preserve">Hello YouTubers, here is the guy with the Swiss accent. </w:t>
+      </w:r>
+      <w:bookmarkEnd w:id="0"/>
       <w:r>
         <w:rPr>
           <w:lang w:val="en-US"/>
@@ -49,19 +57,7 @@
         <w:rPr>
           <w:lang w:val="en-US"/>
         </w:rPr>
-        <w:t xml:space="preserve">Frequent viewers might </w:t>
-      </w:r>
-      <w:r>
-        <w:rPr>
-          <w:lang w:val="en-US"/>
-        </w:rPr>
-        <w:t xml:space="preserve">already </w:t>
-      </w:r>
-      <w:r>
-        <w:rPr>
-          <w:lang w:val="en-US"/>
-        </w:rPr>
-        <w:t>have noticed, that I had to skip my Thursday videos. Together with my other obligations, it was no more possible to produce two videos a week. Producing videos is quite time consuming. Just the production of one video takes me about 10 hours. Most videos start with a script</w:t>
+        <w:t>Frequent viewers might already have noticed, that I had to skip my Thursday videos. Together with my other obligations, it was no more possible to produce two videos a week. Producing videos is quite time consuming. Just the production of one video takes me about 10 hours. Most videos start with a script</w:t>
       </w:r>
       <w:r>
         <w:rPr>
@@ -117,13 +113,7 @@
         <w:rPr>
           <w:lang w:val="en-US"/>
         </w:rPr>
-        <w:t>video and photo</w:t>
-      </w:r>
-      <w:r>
-        <w:rPr>
-          <w:lang w:val="en-US"/>
-        </w:rPr>
-        <w:t xml:space="preserve"> shooting, </w:t>
+        <w:t xml:space="preserve">video and photo shooting, </w:t>
       </w:r>
       <w:r>
         <w:rPr>
@@ -593,13 +583,7 @@
         <w:rPr>
           <w:lang w:val="en-US"/>
         </w:rPr>
-        <w:t>Easter</w:t>
-      </w:r>
-      <w:r>
-        <w:rPr>
-          <w:lang w:val="en-US"/>
-        </w:rPr>
-        <w:t xml:space="preserve"> video</w:t>
+        <w:t>Easter video</w:t>
       </w:r>
       <w:r>
         <w:rPr>
@@ -639,8 +623,6 @@
           <w:lang w:val="en-US"/>
         </w:rPr>
       </w:pPr>
-      <w:bookmarkStart w:id="0" w:name="_GoBack"/>
-      <w:bookmarkEnd w:id="0"/>
       <w:r>
         <w:rPr>
           <w:lang w:val="en-US"/>
@@ -671,7 +653,6 @@
         <w:rPr>
           <w:lang w:val="en-US"/>
         </w:rPr>
-        <w:lastRenderedPageBreak/>
         <w:t>Bye</w:t>
       </w:r>
     </w:p>
